--- a/Plan de empresa.docx
+++ b/Plan de empresa.docx
@@ -5,17 +5,391 @@
     <w:p>
       <w:pPr>
         <w:pStyle w:val="Ttulo"/>
-        <w:jc w:val="center"/>
-      </w:pPr>
-      <w:r>
-        <w:t>IDOART</w:t>
+        <w:rPr>
+          <w:rFonts w:ascii="Helvetica" w:hAnsi="Helvetica"/>
+          <w:b/>
+          <w:bCs/>
+          <w:sz w:val="36"/>
+          <w:szCs w:val="36"/>
+        </w:rPr>
+      </w:pPr>
+      <w:r>
+        <w:rPr>
+          <w:rFonts w:ascii="Helvetica" w:hAnsi="Helvetica"/>
+          <w:b/>
+          <w:bCs/>
+          <w:sz w:val="36"/>
+          <w:szCs w:val="36"/>
+        </w:rPr>
+        <w:t>Gui</w:t>
+      </w:r>
+      <w:r>
+        <w:rPr>
+          <w:rFonts w:ascii="Helvetica" w:hAnsi="Helvetica"/>
+          <w:b/>
+          <w:bCs/>
+          <w:sz w:val="36"/>
+          <w:szCs w:val="36"/>
+        </w:rPr>
+        <w:t>o</w:t>
+      </w:r>
+      <w:r>
+        <w:rPr>
+          <w:rFonts w:ascii="Helvetica" w:hAnsi="Helvetica"/>
+          <w:b/>
+          <w:bCs/>
+          <w:sz w:val="36"/>
+          <w:szCs w:val="36"/>
+        </w:rPr>
+        <w:t>n de Empresa para el Proyecto Final de curso:</w:t>
       </w:r>
     </w:p>
     <w:p/>
     <w:p>
-      <w:r>
-        <w:t xml:space="preserve">La propuesta empresarial consiste en una galería de arte online que plasma su trabajo en la divulgación de las obras creadas por diferentes artistas especialistas en pintura y fotografía. </w:t>
-      </w:r>
+      <w:pPr>
+        <w:pStyle w:val="Prrafodelista"/>
+        <w:numPr>
+          <w:ilvl w:val="0"/>
+          <w:numId w:val="1"/>
+        </w:numPr>
+        <w:spacing w:line="360" w:lineRule="auto"/>
+        <w:rPr>
+          <w:rFonts w:ascii="Helvetica" w:hAnsi="Helvetica"/>
+          <w:b/>
+          <w:bCs/>
+        </w:rPr>
+      </w:pPr>
+      <w:r>
+        <w:rPr>
+          <w:rFonts w:ascii="Helvetica" w:hAnsi="Helvetica"/>
+          <w:b/>
+          <w:bCs/>
+        </w:rPr>
+        <w:t>Oportunidades de negocio y necesidades demandadas</w:t>
+      </w:r>
+    </w:p>
+    <w:p>
+      <w:pPr>
+        <w:pStyle w:val="Prrafodelista"/>
+        <w:numPr>
+          <w:ilvl w:val="1"/>
+          <w:numId w:val="1"/>
+        </w:numPr>
+        <w:spacing w:line="360" w:lineRule="auto"/>
+        <w:rPr>
+          <w:rFonts w:ascii="Helvetica" w:hAnsi="Helvetica"/>
+        </w:rPr>
+      </w:pPr>
+      <w:r>
+        <w:rPr>
+          <w:rFonts w:ascii="Helvetica" w:hAnsi="Helvetica"/>
+        </w:rPr>
+        <w:t>Justificación de la oportunidad de negocio</w:t>
+      </w:r>
+    </w:p>
+    <w:p>
+      <w:pPr>
+        <w:pStyle w:val="Prrafodelista"/>
+        <w:numPr>
+          <w:ilvl w:val="1"/>
+          <w:numId w:val="1"/>
+        </w:numPr>
+        <w:spacing w:line="360" w:lineRule="auto"/>
+        <w:rPr>
+          <w:rFonts w:ascii="Helvetica" w:hAnsi="Helvetica"/>
+        </w:rPr>
+      </w:pPr>
+      <w:r>
+        <w:rPr>
+          <w:rFonts w:ascii="Helvetica" w:hAnsi="Helvetica"/>
+        </w:rPr>
+        <w:t>Descripción del entorno general y entorno específico</w:t>
+      </w:r>
+    </w:p>
+    <w:p>
+      <w:pPr>
+        <w:pStyle w:val="Prrafodelista"/>
+        <w:numPr>
+          <w:ilvl w:val="1"/>
+          <w:numId w:val="1"/>
+        </w:numPr>
+        <w:spacing w:line="360" w:lineRule="auto"/>
+        <w:rPr>
+          <w:rFonts w:ascii="Helvetica" w:hAnsi="Helvetica"/>
+        </w:rPr>
+      </w:pPr>
+      <w:r>
+        <w:rPr>
+          <w:rFonts w:ascii="Helvetica" w:hAnsi="Helvetica"/>
+        </w:rPr>
+        <w:t>Descripción de la localización de la empresa</w:t>
+      </w:r>
+    </w:p>
+    <w:p>
+      <w:pPr>
+        <w:pStyle w:val="Prrafodelista"/>
+        <w:numPr>
+          <w:ilvl w:val="1"/>
+          <w:numId w:val="1"/>
+        </w:numPr>
+        <w:spacing w:line="360" w:lineRule="auto"/>
+        <w:rPr>
+          <w:rFonts w:ascii="Helvetica" w:hAnsi="Helvetica"/>
+        </w:rPr>
+      </w:pPr>
+      <w:r>
+        <w:rPr>
+          <w:rFonts w:ascii="Helvetica" w:hAnsi="Helvetica"/>
+        </w:rPr>
+        <w:t>Estudio de nuestro cliente y segmentación de mercado</w:t>
+      </w:r>
+    </w:p>
+    <w:p>
+      <w:pPr>
+        <w:pStyle w:val="Prrafodelista"/>
+        <w:numPr>
+          <w:ilvl w:val="0"/>
+          <w:numId w:val="1"/>
+        </w:numPr>
+        <w:spacing w:line="360" w:lineRule="auto"/>
+        <w:rPr>
+          <w:rFonts w:ascii="Helvetica" w:hAnsi="Helvetica"/>
+          <w:b/>
+          <w:bCs/>
+        </w:rPr>
+      </w:pPr>
+      <w:r>
+        <w:rPr>
+          <w:rFonts w:ascii="Helvetica" w:hAnsi="Helvetica"/>
+          <w:b/>
+          <w:bCs/>
+        </w:rPr>
+        <w:t>Relación de productos o servicios a prestar</w:t>
+      </w:r>
+    </w:p>
+    <w:p>
+      <w:pPr>
+        <w:pStyle w:val="Prrafodelista"/>
+        <w:numPr>
+          <w:ilvl w:val="1"/>
+          <w:numId w:val="1"/>
+        </w:numPr>
+        <w:spacing w:line="360" w:lineRule="auto"/>
+        <w:rPr>
+          <w:rFonts w:ascii="Helvetica" w:hAnsi="Helvetica"/>
+        </w:rPr>
+      </w:pPr>
+      <w:r>
+        <w:rPr>
+          <w:rFonts w:ascii="Helvetica" w:hAnsi="Helvetica"/>
+        </w:rPr>
+        <w:t>Producto/Servicio</w:t>
+      </w:r>
+    </w:p>
+    <w:p>
+      <w:pPr>
+        <w:pStyle w:val="Prrafodelista"/>
+        <w:numPr>
+          <w:ilvl w:val="1"/>
+          <w:numId w:val="1"/>
+        </w:numPr>
+        <w:spacing w:line="360" w:lineRule="auto"/>
+        <w:rPr>
+          <w:rFonts w:ascii="Helvetica" w:hAnsi="Helvetica"/>
+        </w:rPr>
+      </w:pPr>
+      <w:r>
+        <w:rPr>
+          <w:rFonts w:ascii="Helvetica" w:hAnsi="Helvetica"/>
+        </w:rPr>
+        <w:t>Precio</w:t>
+      </w:r>
+    </w:p>
+    <w:p>
+      <w:pPr>
+        <w:pStyle w:val="Prrafodelista"/>
+        <w:numPr>
+          <w:ilvl w:val="1"/>
+          <w:numId w:val="1"/>
+        </w:numPr>
+        <w:spacing w:line="360" w:lineRule="auto"/>
+        <w:rPr>
+          <w:rFonts w:ascii="Helvetica" w:hAnsi="Helvetica"/>
+        </w:rPr>
+      </w:pPr>
+      <w:r>
+        <w:rPr>
+          <w:rFonts w:ascii="Helvetica" w:hAnsi="Helvetica"/>
+        </w:rPr>
+        <w:t>Promoción</w:t>
+      </w:r>
+    </w:p>
+    <w:p>
+      <w:pPr>
+        <w:pStyle w:val="Prrafodelista"/>
+        <w:numPr>
+          <w:ilvl w:val="1"/>
+          <w:numId w:val="1"/>
+        </w:numPr>
+        <w:spacing w:line="360" w:lineRule="auto"/>
+        <w:rPr>
+          <w:rFonts w:ascii="Helvetica" w:hAnsi="Helvetica"/>
+        </w:rPr>
+      </w:pPr>
+      <w:r>
+        <w:rPr>
+          <w:rFonts w:ascii="Helvetica" w:hAnsi="Helvetica"/>
+        </w:rPr>
+        <w:t>Distribución</w:t>
+      </w:r>
+    </w:p>
+    <w:p>
+      <w:pPr>
+        <w:pStyle w:val="Prrafodelista"/>
+        <w:numPr>
+          <w:ilvl w:val="0"/>
+          <w:numId w:val="1"/>
+        </w:numPr>
+        <w:spacing w:line="360" w:lineRule="auto"/>
+        <w:rPr>
+          <w:rFonts w:ascii="Helvetica" w:hAnsi="Helvetica"/>
+          <w:b/>
+          <w:bCs/>
+        </w:rPr>
+      </w:pPr>
+      <w:r>
+        <w:rPr>
+          <w:rFonts w:ascii="Helvetica" w:hAnsi="Helvetica"/>
+          <w:b/>
+          <w:bCs/>
+        </w:rPr>
+        <w:t>Constitución de la empresa</w:t>
+      </w:r>
+    </w:p>
+    <w:p>
+      <w:pPr>
+        <w:pStyle w:val="Prrafodelista"/>
+        <w:numPr>
+          <w:ilvl w:val="1"/>
+          <w:numId w:val="1"/>
+        </w:numPr>
+        <w:spacing w:line="360" w:lineRule="auto"/>
+        <w:rPr>
+          <w:rFonts w:ascii="Helvetica" w:hAnsi="Helvetica"/>
+        </w:rPr>
+      </w:pPr>
+      <w:r>
+        <w:rPr>
+          <w:rFonts w:ascii="Helvetica" w:hAnsi="Helvetica"/>
+        </w:rPr>
+        <w:t>Tipo de sociedad elegido. Trámites mercantiles, fiscales, laborales y locales.</w:t>
+      </w:r>
+    </w:p>
+    <w:p>
+      <w:pPr>
+        <w:pStyle w:val="Prrafodelista"/>
+        <w:numPr>
+          <w:ilvl w:val="1"/>
+          <w:numId w:val="1"/>
+        </w:numPr>
+        <w:spacing w:line="360" w:lineRule="auto"/>
+        <w:rPr>
+          <w:rFonts w:ascii="Helvetica" w:hAnsi="Helvetica"/>
+        </w:rPr>
+      </w:pPr>
+      <w:r>
+        <w:rPr>
+          <w:rFonts w:ascii="Helvetica" w:hAnsi="Helvetica"/>
+        </w:rPr>
+        <w:t>Prevención de riesgos laborales</w:t>
+      </w:r>
+    </w:p>
+    <w:p>
+      <w:pPr>
+        <w:pStyle w:val="Prrafodelista"/>
+        <w:numPr>
+          <w:ilvl w:val="0"/>
+          <w:numId w:val="1"/>
+        </w:numPr>
+        <w:spacing w:line="360" w:lineRule="auto"/>
+        <w:rPr>
+          <w:rFonts w:ascii="Helvetica" w:hAnsi="Helvetica"/>
+          <w:b/>
+          <w:bCs/>
+        </w:rPr>
+      </w:pPr>
+      <w:r>
+        <w:rPr>
+          <w:rFonts w:ascii="Helvetica" w:hAnsi="Helvetica"/>
+          <w:b/>
+          <w:bCs/>
+        </w:rPr>
+        <w:t>Recursos</w:t>
+      </w:r>
+    </w:p>
+    <w:p>
+      <w:pPr>
+        <w:pStyle w:val="Prrafodelista"/>
+        <w:numPr>
+          <w:ilvl w:val="1"/>
+          <w:numId w:val="1"/>
+        </w:numPr>
+        <w:spacing w:line="360" w:lineRule="auto"/>
+        <w:rPr>
+          <w:rFonts w:ascii="Helvetica" w:hAnsi="Helvetica"/>
+        </w:rPr>
+      </w:pPr>
+      <w:r>
+        <w:rPr>
+          <w:rFonts w:ascii="Helvetica" w:hAnsi="Helvetica"/>
+        </w:rPr>
+        <w:t>Recursos Materiales/Técnicos</w:t>
+      </w:r>
+    </w:p>
+    <w:p>
+      <w:pPr>
+        <w:pStyle w:val="Prrafodelista"/>
+        <w:numPr>
+          <w:ilvl w:val="1"/>
+          <w:numId w:val="1"/>
+        </w:numPr>
+        <w:spacing w:line="360" w:lineRule="auto"/>
+        <w:rPr>
+          <w:rFonts w:ascii="Helvetica" w:hAnsi="Helvetica"/>
+        </w:rPr>
+      </w:pPr>
+      <w:r>
+        <w:rPr>
+          <w:rFonts w:ascii="Helvetica" w:hAnsi="Helvetica"/>
+        </w:rPr>
+        <w:t>Recursos Humanos</w:t>
+      </w:r>
+    </w:p>
+    <w:p>
+      <w:pPr>
+        <w:pStyle w:val="Prrafodelista"/>
+        <w:numPr>
+          <w:ilvl w:val="1"/>
+          <w:numId w:val="1"/>
+        </w:numPr>
+        <w:spacing w:line="360" w:lineRule="auto"/>
+        <w:rPr>
+          <w:rFonts w:ascii="Helvetica" w:hAnsi="Helvetica"/>
+        </w:rPr>
+      </w:pPr>
+      <w:r>
+        <w:rPr>
+          <w:rFonts w:ascii="Helvetica" w:hAnsi="Helvetica"/>
+        </w:rPr>
+        <w:t>Recursos Económicos</w:t>
+      </w:r>
+    </w:p>
+    <w:p>
+      <w:pPr>
+        <w:rPr>
+          <w:rFonts w:ascii="Helvetica" w:hAnsi="Helvetica"/>
+        </w:rPr>
+      </w:pPr>
     </w:p>
     <w:sectPr>
       <w:pgSz w:w="11906" w:h="16838"/>
@@ -25,6 +399,103 @@
     </w:sectPr>
   </w:body>
 </w:document>
+</file>
+
+<file path=word/numbering.xml><?xml version="1.0" encoding="utf-8"?>
+<w:numbering xmlns:wpc="http://schemas.microsoft.com/office/word/2010/wordprocessingCanvas" xmlns:cx="http://schemas.microsoft.com/office/drawing/2014/chartex" xmlns:cx1="http://schemas.microsoft.com/office/drawing/2015/9/8/chartex" xmlns:cx2="http://schemas.microsoft.com/office/drawing/2015/10/21/chartex" xmlns:cx3="http://schemas.microsoft.com/office/drawing/2016/5/9/chartex" xmlns:cx4="http://schemas.microsoft.com/office/drawing/2016/5/10/chartex" xmlns:cx5="http://schemas.microsoft.com/office/drawing/2016/5/11/chartex" xmlns:cx6="http://schemas.microsoft.com/office/drawing/2016/5/12/chartex" xmlns:cx7="http://schemas.microsoft.com/office/drawing/2016/5/13/chartex" xmlns:cx8="http://schemas.microsoft.com/office/drawing/2016/5/14/chartex" xmlns:mc="http://schemas.openxmlformats.org/markup-compatibility/2006" xmlns:aink="http://schemas.microsoft.com/office/drawing/2016/ink" xmlns:am3d="http://schemas.microsoft.com/office/drawing/2017/model3d" xmlns:o="urn:schemas-microsoft-com:office:office" xmlns:r="http://schemas.openxmlformats.org/officeDocument/2006/relationships" xmlns:m="http://schemas.openxmlformats.org/officeDocument/2006/math" xmlns:v="urn:schemas-microsoft-com:vml" xmlns:wp14="http://schemas.microsoft.com/office/word/2010/wordprocessingDrawing" xmlns:wp="http://schemas.openxmlformats.org/drawingml/2006/wordprocessingDrawing" xmlns:w10="urn:schemas-microsoft-com:office:word" xmlns:w="http://schemas.openxmlformats.org/wordprocessingml/2006/main" xmlns:w14="http://schemas.microsoft.com/office/word/2010/wordml" xmlns:w15="http://schemas.microsoft.com/office/word/2012/wordml" xmlns:w16cex="http://schemas.microsoft.com/office/word/2018/wordml/cex" xmlns:w16cid="http://schemas.microsoft.com/office/word/2016/wordml/cid" xmlns:w16="http://schemas.microsoft.com/office/word/2018/wordml" xmlns:w16se="http://schemas.microsoft.com/office/word/2015/wordml/symex" xmlns:wpg="http://schemas.microsoft.com/office/word/2010/wordprocessingGroup" xmlns:wpi="http://schemas.microsoft.com/office/word/2010/wordprocessingInk" xmlns:wne="http://schemas.microsoft.com/office/word/2006/wordml" xmlns:wps="http://schemas.microsoft.com/office/word/2010/wordprocessingShape" mc:Ignorable="w14 w15 w16se w16cid w16 w16cex wp14">
+  <w:abstractNum w:abstractNumId="0" w15:restartNumberingAfterBreak="0">
+    <w:nsid w:val="123E0DB3"/>
+    <w:multiLevelType w:val="hybridMultilevel"/>
+    <w:tmpl w:val="9D0AF21A"/>
+    <w:lvl w:ilvl="0" w:tplc="0C0A000F">
+      <w:start w:val="1"/>
+      <w:numFmt w:val="decimal"/>
+      <w:lvlText w:val="%1."/>
+      <w:lvlJc w:val="left"/>
+      <w:pPr>
+        <w:ind w:left="720" w:hanging="360"/>
+      </w:pPr>
+      <w:rPr>
+        <w:rFonts w:hint="default"/>
+      </w:rPr>
+    </w:lvl>
+    <w:lvl w:ilvl="1" w:tplc="0C0A0019">
+      <w:start w:val="1"/>
+      <w:numFmt w:val="lowerLetter"/>
+      <w:lvlText w:val="%2."/>
+      <w:lvlJc w:val="left"/>
+      <w:pPr>
+        <w:ind w:left="1440" w:hanging="360"/>
+      </w:pPr>
+    </w:lvl>
+    <w:lvl w:ilvl="2" w:tplc="0C0A001B" w:tentative="1">
+      <w:start w:val="1"/>
+      <w:numFmt w:val="lowerRoman"/>
+      <w:lvlText w:val="%3."/>
+      <w:lvlJc w:val="right"/>
+      <w:pPr>
+        <w:ind w:left="2160" w:hanging="180"/>
+      </w:pPr>
+    </w:lvl>
+    <w:lvl w:ilvl="3" w:tplc="0C0A000F" w:tentative="1">
+      <w:start w:val="1"/>
+      <w:numFmt w:val="decimal"/>
+      <w:lvlText w:val="%4."/>
+      <w:lvlJc w:val="left"/>
+      <w:pPr>
+        <w:ind w:left="2880" w:hanging="360"/>
+      </w:pPr>
+    </w:lvl>
+    <w:lvl w:ilvl="4" w:tplc="0C0A0019" w:tentative="1">
+      <w:start w:val="1"/>
+      <w:numFmt w:val="lowerLetter"/>
+      <w:lvlText w:val="%5."/>
+      <w:lvlJc w:val="left"/>
+      <w:pPr>
+        <w:ind w:left="3600" w:hanging="360"/>
+      </w:pPr>
+    </w:lvl>
+    <w:lvl w:ilvl="5" w:tplc="0C0A001B" w:tentative="1">
+      <w:start w:val="1"/>
+      <w:numFmt w:val="lowerRoman"/>
+      <w:lvlText w:val="%6."/>
+      <w:lvlJc w:val="right"/>
+      <w:pPr>
+        <w:ind w:left="4320" w:hanging="180"/>
+      </w:pPr>
+    </w:lvl>
+    <w:lvl w:ilvl="6" w:tplc="0C0A000F" w:tentative="1">
+      <w:start w:val="1"/>
+      <w:numFmt w:val="decimal"/>
+      <w:lvlText w:val="%7."/>
+      <w:lvlJc w:val="left"/>
+      <w:pPr>
+        <w:ind w:left="5040" w:hanging="360"/>
+      </w:pPr>
+    </w:lvl>
+    <w:lvl w:ilvl="7" w:tplc="0C0A0019" w:tentative="1">
+      <w:start w:val="1"/>
+      <w:numFmt w:val="lowerLetter"/>
+      <w:lvlText w:val="%8."/>
+      <w:lvlJc w:val="left"/>
+      <w:pPr>
+        <w:ind w:left="5760" w:hanging="360"/>
+      </w:pPr>
+    </w:lvl>
+    <w:lvl w:ilvl="8" w:tplc="0C0A001B" w:tentative="1">
+      <w:start w:val="1"/>
+      <w:numFmt w:val="lowerRoman"/>
+      <w:lvlText w:val="%9."/>
+      <w:lvlJc w:val="right"/>
+      <w:pPr>
+        <w:ind w:left="6480" w:hanging="180"/>
+      </w:pPr>
+    </w:lvl>
+  </w:abstractNum>
+  <w:num w:numId="1">
+    <w:abstractNumId w:val="0"/>
+  </w:num>
+</w:numbering>
 </file>
 
 <file path=word/styles.xml><?xml version="1.0" encoding="utf-8"?>
@@ -487,6 +958,17 @@
       <w:szCs w:val="56"/>
     </w:rPr>
   </w:style>
+  <w:style w:type="paragraph" w:styleId="Prrafodelista">
+    <w:name w:val="List Paragraph"/>
+    <w:basedOn w:val="Normal"/>
+    <w:uiPriority w:val="34"/>
+    <w:qFormat/>
+    <w:rsid w:val="00E17A33"/>
+    <w:pPr>
+      <w:ind w:left="720"/>
+      <w:contextualSpacing/>
+    </w:pPr>
+  </w:style>
 </w:styles>
 </file>
 

--- a/Plan de empresa.docx
+++ b/Plan de empresa.docx
@@ -44,104 +44,51 @@
         <w:t>n de Empresa para el Proyecto Final de curso:</w:t>
       </w:r>
     </w:p>
+    <w:p>
+      <w:pPr>
+        <w:pStyle w:val="Ttulo1"/>
+        <w:numPr>
+          <w:ilvl w:val="0"/>
+          <w:numId w:val="2"/>
+        </w:numPr>
+      </w:pPr>
+      <w:r>
+        <w:t>Oportunidades de negocio y necesidades demandadas</w:t>
+      </w:r>
+    </w:p>
+    <w:p>
+      <w:pPr>
+        <w:pStyle w:val="Ttulo2"/>
+        <w:numPr>
+          <w:ilvl w:val="1"/>
+          <w:numId w:val="2"/>
+        </w:numPr>
+      </w:pPr>
+      <w:r>
+        <w:t>Justificación de la oportunidad de negocio</w:t>
+      </w:r>
+    </w:p>
     <w:p/>
+    <w:p>
+      <w:r>
+        <w:t xml:space="preserve">Se trata de una página web en la que se pueden registrar artistas y mostrar sus obras de arte. De esta forma podrán ver y compartir las obras de otros artistas, ponerse en contacto con ellos, hacer colaboraciones, …  </w:t>
+      </w:r>
+    </w:p>
+    <w:p>
+      <w:r>
+        <w:t>Para los usuarios más peques…</w:t>
+      </w:r>
+    </w:p>
     <w:p>
       <w:pPr>
         <w:pStyle w:val="Prrafodelista"/>
         <w:numPr>
           <w:ilvl w:val="0"/>
-          <w:numId w:val="1"/>
+          <w:numId w:val="5"/>
         </w:numPr>
-        <w:spacing w:line="360" w:lineRule="auto"/>
-        <w:rPr>
-          <w:rFonts w:ascii="Helvetica" w:hAnsi="Helvetica"/>
-          <w:b/>
-          <w:bCs/>
-        </w:rPr>
-      </w:pPr>
-      <w:r>
-        <w:rPr>
-          <w:rFonts w:ascii="Helvetica" w:hAnsi="Helvetica"/>
-          <w:b/>
-          <w:bCs/>
-        </w:rPr>
-        <w:t>Oportunidades de negocio y necesidades demandadas</w:t>
-      </w:r>
-    </w:p>
-    <w:p>
-      <w:pPr>
-        <w:pStyle w:val="Prrafodelista"/>
-        <w:numPr>
-          <w:ilvl w:val="1"/>
-          <w:numId w:val="1"/>
-        </w:numPr>
-        <w:spacing w:line="360" w:lineRule="auto"/>
-        <w:rPr>
-          <w:rFonts w:ascii="Helvetica" w:hAnsi="Helvetica"/>
-        </w:rPr>
-      </w:pPr>
-      <w:r>
-        <w:rPr>
-          <w:rFonts w:ascii="Helvetica" w:hAnsi="Helvetica"/>
-        </w:rPr>
-        <w:t>Justificación de la oportunidad de negocio</w:t>
-      </w:r>
-    </w:p>
-    <w:p>
-      <w:pPr>
-        <w:pStyle w:val="Prrafodelista"/>
-        <w:numPr>
-          <w:ilvl w:val="1"/>
-          <w:numId w:val="1"/>
-        </w:numPr>
-        <w:spacing w:line="360" w:lineRule="auto"/>
-        <w:rPr>
-          <w:rFonts w:ascii="Helvetica" w:hAnsi="Helvetica"/>
-        </w:rPr>
-      </w:pPr>
-      <w:r>
-        <w:rPr>
-          <w:rFonts w:ascii="Helvetica" w:hAnsi="Helvetica"/>
-        </w:rPr>
-        <w:t>Descripción del entorno general y entorno específico</w:t>
-      </w:r>
-    </w:p>
-    <w:p>
-      <w:pPr>
-        <w:pStyle w:val="Prrafodelista"/>
-        <w:numPr>
-          <w:ilvl w:val="1"/>
-          <w:numId w:val="1"/>
-        </w:numPr>
-        <w:spacing w:line="360" w:lineRule="auto"/>
-        <w:rPr>
-          <w:rFonts w:ascii="Helvetica" w:hAnsi="Helvetica"/>
-        </w:rPr>
-      </w:pPr>
-      <w:r>
-        <w:rPr>
-          <w:rFonts w:ascii="Helvetica" w:hAnsi="Helvetica"/>
-        </w:rPr>
-        <w:t>Descripción de la localización de la empresa</w:t>
-      </w:r>
-    </w:p>
-    <w:p>
-      <w:pPr>
-        <w:pStyle w:val="Prrafodelista"/>
-        <w:numPr>
-          <w:ilvl w:val="1"/>
-          <w:numId w:val="1"/>
-        </w:numPr>
-        <w:spacing w:line="360" w:lineRule="auto"/>
-        <w:rPr>
-          <w:rFonts w:ascii="Helvetica" w:hAnsi="Helvetica"/>
-        </w:rPr>
-      </w:pPr>
-      <w:r>
-        <w:rPr>
-          <w:rFonts w:ascii="Helvetica" w:hAnsi="Helvetica"/>
-        </w:rPr>
-        <w:t>Estudio de nuestro cliente y segmentación de mercado</w:t>
+      </w:pPr>
+      <w:r>
+        <w:t>Blog manualidades</w:t>
       </w:r>
     </w:p>
     <w:p>
@@ -149,98 +96,11 @@
         <w:pStyle w:val="Prrafodelista"/>
         <w:numPr>
           <w:ilvl w:val="0"/>
-          <w:numId w:val="1"/>
+          <w:numId w:val="5"/>
         </w:numPr>
-        <w:spacing w:line="360" w:lineRule="auto"/>
-        <w:rPr>
-          <w:rFonts w:ascii="Helvetica" w:hAnsi="Helvetica"/>
-          <w:b/>
-          <w:bCs/>
-        </w:rPr>
-      </w:pPr>
-      <w:r>
-        <w:rPr>
-          <w:rFonts w:ascii="Helvetica" w:hAnsi="Helvetica"/>
-          <w:b/>
-          <w:bCs/>
-        </w:rPr>
-        <w:t>Relación de productos o servicios a prestar</w:t>
-      </w:r>
-    </w:p>
-    <w:p>
-      <w:pPr>
-        <w:pStyle w:val="Prrafodelista"/>
-        <w:numPr>
-          <w:ilvl w:val="1"/>
-          <w:numId w:val="1"/>
-        </w:numPr>
-        <w:spacing w:line="360" w:lineRule="auto"/>
-        <w:rPr>
-          <w:rFonts w:ascii="Helvetica" w:hAnsi="Helvetica"/>
-        </w:rPr>
-      </w:pPr>
-      <w:r>
-        <w:rPr>
-          <w:rFonts w:ascii="Helvetica" w:hAnsi="Helvetica"/>
-        </w:rPr>
-        <w:t>Producto/Servicio</w:t>
-      </w:r>
-    </w:p>
-    <w:p>
-      <w:pPr>
-        <w:pStyle w:val="Prrafodelista"/>
-        <w:numPr>
-          <w:ilvl w:val="1"/>
-          <w:numId w:val="1"/>
-        </w:numPr>
-        <w:spacing w:line="360" w:lineRule="auto"/>
-        <w:rPr>
-          <w:rFonts w:ascii="Helvetica" w:hAnsi="Helvetica"/>
-        </w:rPr>
-      </w:pPr>
-      <w:r>
-        <w:rPr>
-          <w:rFonts w:ascii="Helvetica" w:hAnsi="Helvetica"/>
-        </w:rPr>
-        <w:t>Precio</w:t>
-      </w:r>
-    </w:p>
-    <w:p>
-      <w:pPr>
-        <w:pStyle w:val="Prrafodelista"/>
-        <w:numPr>
-          <w:ilvl w:val="1"/>
-          <w:numId w:val="1"/>
-        </w:numPr>
-        <w:spacing w:line="360" w:lineRule="auto"/>
-        <w:rPr>
-          <w:rFonts w:ascii="Helvetica" w:hAnsi="Helvetica"/>
-        </w:rPr>
-      </w:pPr>
-      <w:r>
-        <w:rPr>
-          <w:rFonts w:ascii="Helvetica" w:hAnsi="Helvetica"/>
-        </w:rPr>
-        <w:t>Promoción</w:t>
-      </w:r>
-    </w:p>
-    <w:p>
-      <w:pPr>
-        <w:pStyle w:val="Prrafodelista"/>
-        <w:numPr>
-          <w:ilvl w:val="1"/>
-          <w:numId w:val="1"/>
-        </w:numPr>
-        <w:spacing w:line="360" w:lineRule="auto"/>
-        <w:rPr>
-          <w:rFonts w:ascii="Helvetica" w:hAnsi="Helvetica"/>
-        </w:rPr>
-      </w:pPr>
-      <w:r>
-        <w:rPr>
-          <w:rFonts w:ascii="Helvetica" w:hAnsi="Helvetica"/>
-        </w:rPr>
-        <w:t>Distribución</w:t>
+      </w:pPr>
+      <w:r>
+        <w:t>Paint</w:t>
       </w:r>
     </w:p>
     <w:p>
@@ -248,60 +108,11 @@
         <w:pStyle w:val="Prrafodelista"/>
         <w:numPr>
           <w:ilvl w:val="0"/>
-          <w:numId w:val="1"/>
+          <w:numId w:val="5"/>
         </w:numPr>
-        <w:spacing w:line="360" w:lineRule="auto"/>
-        <w:rPr>
-          <w:rFonts w:ascii="Helvetica" w:hAnsi="Helvetica"/>
-          <w:b/>
-          <w:bCs/>
-        </w:rPr>
-      </w:pPr>
-      <w:r>
-        <w:rPr>
-          <w:rFonts w:ascii="Helvetica" w:hAnsi="Helvetica"/>
-          <w:b/>
-          <w:bCs/>
-        </w:rPr>
-        <w:t>Constitución de la empresa</w:t>
-      </w:r>
-    </w:p>
-    <w:p>
-      <w:pPr>
-        <w:pStyle w:val="Prrafodelista"/>
-        <w:numPr>
-          <w:ilvl w:val="1"/>
-          <w:numId w:val="1"/>
-        </w:numPr>
-        <w:spacing w:line="360" w:lineRule="auto"/>
-        <w:rPr>
-          <w:rFonts w:ascii="Helvetica" w:hAnsi="Helvetica"/>
-        </w:rPr>
-      </w:pPr>
-      <w:r>
-        <w:rPr>
-          <w:rFonts w:ascii="Helvetica" w:hAnsi="Helvetica"/>
-        </w:rPr>
-        <w:t>Tipo de sociedad elegido. Trámites mercantiles, fiscales, laborales y locales.</w:t>
-      </w:r>
-    </w:p>
-    <w:p>
-      <w:pPr>
-        <w:pStyle w:val="Prrafodelista"/>
-        <w:numPr>
-          <w:ilvl w:val="1"/>
-          <w:numId w:val="1"/>
-        </w:numPr>
-        <w:spacing w:line="360" w:lineRule="auto"/>
-        <w:rPr>
-          <w:rFonts w:ascii="Helvetica" w:hAnsi="Helvetica"/>
-        </w:rPr>
-      </w:pPr>
-      <w:r>
-        <w:rPr>
-          <w:rFonts w:ascii="Helvetica" w:hAnsi="Helvetica"/>
-        </w:rPr>
-        <w:t>Prevención de riesgos laborales</w:t>
+      </w:pPr>
+      <w:r>
+        <w:t>Coloreart</w:t>
       </w:r>
     </w:p>
     <w:p>
@@ -309,88 +120,291 @@
         <w:pStyle w:val="Prrafodelista"/>
         <w:numPr>
           <w:ilvl w:val="0"/>
-          <w:numId w:val="1"/>
+          <w:numId w:val="5"/>
         </w:numPr>
-        <w:spacing w:line="360" w:lineRule="auto"/>
-        <w:rPr>
-          <w:rFonts w:ascii="Helvetica" w:hAnsi="Helvetica"/>
-          <w:b/>
-          <w:bCs/>
-        </w:rPr>
-      </w:pPr>
-      <w:r>
-        <w:rPr>
-          <w:rFonts w:ascii="Helvetica" w:hAnsi="Helvetica"/>
-          <w:b/>
-          <w:bCs/>
-        </w:rPr>
-        <w:t>Recursos</w:t>
+      </w:pPr>
+      <w:r>
+        <w:t>Modelado 3d</w:t>
+      </w:r>
+    </w:p>
+    <w:p>
+      <w:r>
+        <w:t>Habrá un apartado de blog donde se subirán técnicas de dibujo, historia del arte, …</w:t>
       </w:r>
     </w:p>
     <w:p>
       <w:pPr>
         <w:pStyle w:val="Prrafodelista"/>
         <w:numPr>
-          <w:ilvl w:val="1"/>
-          <w:numId w:val="1"/>
+          <w:ilvl w:val="0"/>
+          <w:numId w:val="3"/>
         </w:numPr>
-        <w:spacing w:line="360" w:lineRule="auto"/>
-        <w:rPr>
-          <w:rFonts w:ascii="Helvetica" w:hAnsi="Helvetica"/>
-        </w:rPr>
-      </w:pPr>
-      <w:r>
-        <w:rPr>
-          <w:rFonts w:ascii="Helvetica" w:hAnsi="Helvetica"/>
-        </w:rPr>
-        <w:t>Recursos Materiales/Técnicos</w:t>
+      </w:pPr>
+      <w:r>
+        <w:t>Colaboración entre artistas</w:t>
       </w:r>
     </w:p>
     <w:p>
       <w:pPr>
         <w:pStyle w:val="Prrafodelista"/>
         <w:numPr>
-          <w:ilvl w:val="1"/>
-          <w:numId w:val="1"/>
+          <w:ilvl w:val="0"/>
+          <w:numId w:val="3"/>
         </w:numPr>
-        <w:spacing w:line="360" w:lineRule="auto"/>
-        <w:rPr>
-          <w:rFonts w:ascii="Helvetica" w:hAnsi="Helvetica"/>
-        </w:rPr>
-      </w:pPr>
-      <w:r>
-        <w:rPr>
-          <w:rFonts w:ascii="Helvetica" w:hAnsi="Helvetica"/>
-        </w:rPr>
-        <w:t>Recursos Humanos</w:t>
+      </w:pPr>
+      <w:r>
+        <w:t>Promoción de sus obras</w:t>
       </w:r>
     </w:p>
     <w:p>
       <w:pPr>
         <w:pStyle w:val="Prrafodelista"/>
         <w:numPr>
+          <w:ilvl w:val="0"/>
+          <w:numId w:val="3"/>
+        </w:numPr>
+      </w:pPr>
+      <w:r>
+        <w:t>Aprendizaje para los peques</w:t>
+      </w:r>
+    </w:p>
+    <w:p>
+      <w:pPr>
+        <w:pStyle w:val="Prrafodelista"/>
+        <w:numPr>
+          <w:ilvl w:val="0"/>
+          <w:numId w:val="3"/>
+        </w:numPr>
+      </w:pPr>
+      <w:r>
+        <w:t>Fomentar el arte</w:t>
+      </w:r>
+    </w:p>
+    <w:p>
+      <w:pPr>
+        <w:pStyle w:val="Prrafodelista"/>
+        <w:numPr>
+          <w:ilvl w:val="0"/>
+          <w:numId w:val="3"/>
+        </w:numPr>
+      </w:pPr>
+      <w:r>
+        <w:t>Venta de obras de arte</w:t>
+      </w:r>
+    </w:p>
+    <w:p/>
+    <w:p>
+      <w:r>
+        <w:t>Se quiere crear una página web en la que</w:t>
+      </w:r>
+      <w:r>
+        <w:t>:</w:t>
+      </w:r>
+    </w:p>
+    <w:p>
+      <w:pPr>
+        <w:pStyle w:val="Prrafodelista"/>
+        <w:numPr>
+          <w:ilvl w:val="0"/>
+          <w:numId w:val="3"/>
+        </w:numPr>
+      </w:pPr>
+      <w:r>
+        <w:t>Los usuarios pueden ver el blog que tiene entradas</w:t>
+      </w:r>
+    </w:p>
+    <w:p>
+      <w:pPr>
+        <w:pStyle w:val="Prrafodelista"/>
+      </w:pPr>
+    </w:p>
+    <w:p>
+      <w:pPr>
+        <w:pStyle w:val="Ttulo2"/>
+        <w:numPr>
           <w:ilvl w:val="1"/>
-          <w:numId w:val="1"/>
+          <w:numId w:val="2"/>
         </w:numPr>
-        <w:spacing w:line="360" w:lineRule="auto"/>
-        <w:rPr>
-          <w:rFonts w:ascii="Helvetica" w:hAnsi="Helvetica"/>
-        </w:rPr>
-      </w:pPr>
-      <w:r>
-        <w:rPr>
-          <w:rFonts w:ascii="Helvetica" w:hAnsi="Helvetica"/>
-        </w:rPr>
-        <w:t>Recursos Económicos</w:t>
-      </w:r>
-    </w:p>
-    <w:p>
-      <w:pPr>
-        <w:rPr>
-          <w:rFonts w:ascii="Helvetica" w:hAnsi="Helvetica"/>
-        </w:rPr>
-      </w:pPr>
-    </w:p>
+      </w:pPr>
+      <w:r>
+        <w:t>Descripción del entorno general y entorno específico</w:t>
+      </w:r>
+    </w:p>
+    <w:p/>
+    <w:p>
+      <w:pPr>
+        <w:pStyle w:val="Ttulo2"/>
+        <w:numPr>
+          <w:ilvl w:val="1"/>
+          <w:numId w:val="2"/>
+        </w:numPr>
+      </w:pPr>
+      <w:r>
+        <w:t>Descripción de la localización de la empresa</w:t>
+      </w:r>
+    </w:p>
+    <w:p>
+      <w:pPr>
+        <w:pStyle w:val="Ttulo2"/>
+        <w:numPr>
+          <w:ilvl w:val="1"/>
+          <w:numId w:val="2"/>
+        </w:numPr>
+      </w:pPr>
+      <w:r>
+        <w:t>Estudio de nuestro cliente y segmentación de mercado</w:t>
+      </w:r>
+    </w:p>
+    <w:p/>
+    <w:p>
+      <w:pPr>
+        <w:pStyle w:val="Ttulo1"/>
+        <w:numPr>
+          <w:ilvl w:val="0"/>
+          <w:numId w:val="2"/>
+        </w:numPr>
+      </w:pPr>
+      <w:r>
+        <w:t>Relación de productos o servicios a prestar</w:t>
+      </w:r>
+    </w:p>
+    <w:p>
+      <w:pPr>
+        <w:pStyle w:val="Ttulo2"/>
+      </w:pPr>
+      <w:r>
+        <w:t>2.1.</w:t>
+      </w:r>
+      <w:r>
+        <w:tab/>
+        <w:t>Producto o servicio</w:t>
+      </w:r>
+    </w:p>
+    <w:p>
+      <w:pPr>
+        <w:pStyle w:val="Ttulo2"/>
+      </w:pPr>
+      <w:r>
+        <w:t>2.2.</w:t>
+      </w:r>
+      <w:r>
+        <w:tab/>
+        <w:t>Precio</w:t>
+      </w:r>
+    </w:p>
+    <w:p>
+      <w:pPr>
+        <w:pStyle w:val="Ttulo2"/>
+      </w:pPr>
+      <w:r>
+        <w:t>2.3.</w:t>
+      </w:r>
+      <w:r>
+        <w:tab/>
+        <w:t>Promoción</w:t>
+      </w:r>
+    </w:p>
+    <w:p>
+      <w:pPr>
+        <w:pStyle w:val="Ttulo2"/>
+      </w:pPr>
+      <w:r>
+        <w:t>2.4.</w:t>
+      </w:r>
+      <w:r>
+        <w:tab/>
+        <w:t>Distribución</w:t>
+      </w:r>
+    </w:p>
+    <w:p/>
+    <w:p/>
+    <w:p>
+      <w:pPr>
+        <w:pStyle w:val="Ttulo1"/>
+        <w:numPr>
+          <w:ilvl w:val="0"/>
+          <w:numId w:val="2"/>
+        </w:numPr>
+      </w:pPr>
+      <w:r>
+        <w:lastRenderedPageBreak/>
+        <w:t>Constitución de la empresa</w:t>
+      </w:r>
+    </w:p>
+    <w:p>
+      <w:pPr>
+        <w:pStyle w:val="Ttulo2"/>
+      </w:pPr>
+      <w:r>
+        <w:t>3.1.</w:t>
+      </w:r>
+      <w:r>
+        <w:tab/>
+        <w:t>Tipo de sociedad elegida. Trámites mercantiles, fiscales, laborales y locales</w:t>
+      </w:r>
+    </w:p>
+    <w:p>
+      <w:pPr>
+        <w:pStyle w:val="Ttulo2"/>
+      </w:pPr>
+      <w:r>
+        <w:t>3.2.</w:t>
+      </w:r>
+      <w:r>
+        <w:tab/>
+        <w:t>Prevención de riesgos laborales</w:t>
+      </w:r>
+    </w:p>
+    <w:p>
+      <w:pPr>
+        <w:pStyle w:val="Ttulo1"/>
+      </w:pPr>
+    </w:p>
+    <w:p>
+      <w:pPr>
+        <w:pStyle w:val="Ttulo1"/>
+      </w:pPr>
+      <w:r>
+        <w:t>4. Recursos</w:t>
+      </w:r>
+    </w:p>
+    <w:p>
+      <w:pPr>
+        <w:pStyle w:val="Ttulo2"/>
+      </w:pPr>
+      <w:r>
+        <w:t>4.1.</w:t>
+      </w:r>
+      <w:r>
+        <w:tab/>
+        <w:t>Recursos materiales/técnicos</w:t>
+      </w:r>
+    </w:p>
+    <w:p>
+      <w:pPr>
+        <w:pStyle w:val="Ttulo2"/>
+      </w:pPr>
+      <w:r>
+        <w:t>4.2.</w:t>
+      </w:r>
+      <w:r>
+        <w:tab/>
+        <w:t>Recursos humanos</w:t>
+      </w:r>
+    </w:p>
+    <w:p>
+      <w:pPr>
+        <w:pStyle w:val="Ttulo2"/>
+      </w:pPr>
+      <w:r>
+        <w:t>4.3.</w:t>
+      </w:r>
+      <w:r>
+        <w:tab/>
+        <w:t>Recursos económicos</w:t>
+      </w:r>
+    </w:p>
+    <w:p/>
     <w:sectPr>
       <w:pgSz w:w="11906" w:h="16838"/>
       <w:pgMar w:top="1417" w:right="1701" w:bottom="1417" w:left="1701" w:header="708" w:footer="708" w:gutter="0"/>
@@ -404,6 +418,119 @@
 <file path=word/numbering.xml><?xml version="1.0" encoding="utf-8"?>
 <w:numbering xmlns:wpc="http://schemas.microsoft.com/office/word/2010/wordprocessingCanvas" xmlns:cx="http://schemas.microsoft.com/office/drawing/2014/chartex" xmlns:cx1="http://schemas.microsoft.com/office/drawing/2015/9/8/chartex" xmlns:cx2="http://schemas.microsoft.com/office/drawing/2015/10/21/chartex" xmlns:cx3="http://schemas.microsoft.com/office/drawing/2016/5/9/chartex" xmlns:cx4="http://schemas.microsoft.com/office/drawing/2016/5/10/chartex" xmlns:cx5="http://schemas.microsoft.com/office/drawing/2016/5/11/chartex" xmlns:cx6="http://schemas.microsoft.com/office/drawing/2016/5/12/chartex" xmlns:cx7="http://schemas.microsoft.com/office/drawing/2016/5/13/chartex" xmlns:cx8="http://schemas.microsoft.com/office/drawing/2016/5/14/chartex" xmlns:mc="http://schemas.openxmlformats.org/markup-compatibility/2006" xmlns:aink="http://schemas.microsoft.com/office/drawing/2016/ink" xmlns:am3d="http://schemas.microsoft.com/office/drawing/2017/model3d" xmlns:o="urn:schemas-microsoft-com:office:office" xmlns:r="http://schemas.openxmlformats.org/officeDocument/2006/relationships" xmlns:m="http://schemas.openxmlformats.org/officeDocument/2006/math" xmlns:v="urn:schemas-microsoft-com:vml" xmlns:wp14="http://schemas.microsoft.com/office/word/2010/wordprocessingDrawing" xmlns:wp="http://schemas.openxmlformats.org/drawingml/2006/wordprocessingDrawing" xmlns:w10="urn:schemas-microsoft-com:office:word" xmlns:w="http://schemas.openxmlformats.org/wordprocessingml/2006/main" xmlns:w14="http://schemas.microsoft.com/office/word/2010/wordml" xmlns:w15="http://schemas.microsoft.com/office/word/2012/wordml" xmlns:w16cex="http://schemas.microsoft.com/office/word/2018/wordml/cex" xmlns:w16cid="http://schemas.microsoft.com/office/word/2016/wordml/cid" xmlns:w16="http://schemas.microsoft.com/office/word/2018/wordml" xmlns:w16se="http://schemas.microsoft.com/office/word/2015/wordml/symex" xmlns:wpg="http://schemas.microsoft.com/office/word/2010/wordprocessingGroup" xmlns:wpi="http://schemas.microsoft.com/office/word/2010/wordprocessingInk" xmlns:wne="http://schemas.microsoft.com/office/word/2006/wordml" xmlns:wps="http://schemas.microsoft.com/office/word/2010/wordprocessingShape" mc:Ignorable="w14 w15 w16se w16cid w16 w16cex wp14">
   <w:abstractNum w:abstractNumId="0" w15:restartNumberingAfterBreak="0">
+    <w:nsid w:val="0FE860F2"/>
+    <w:multiLevelType w:val="multilevel"/>
+    <w:tmpl w:val="D42C3002"/>
+    <w:lvl w:ilvl="0">
+      <w:start w:val="1"/>
+      <w:numFmt w:val="decimal"/>
+      <w:lvlText w:val="%1."/>
+      <w:lvlJc w:val="left"/>
+      <w:pPr>
+        <w:ind w:left="390" w:hanging="390"/>
+      </w:pPr>
+      <w:rPr>
+        <w:rFonts w:hint="default"/>
+      </w:rPr>
+    </w:lvl>
+    <w:lvl w:ilvl="1">
+      <w:start w:val="1"/>
+      <w:numFmt w:val="decimal"/>
+      <w:lvlText w:val="%1.%2."/>
+      <w:lvlJc w:val="left"/>
+      <w:pPr>
+        <w:ind w:left="720" w:hanging="720"/>
+      </w:pPr>
+      <w:rPr>
+        <w:rFonts w:hint="default"/>
+      </w:rPr>
+    </w:lvl>
+    <w:lvl w:ilvl="2">
+      <w:start w:val="1"/>
+      <w:numFmt w:val="decimal"/>
+      <w:lvlText w:val="%1.%2.%3."/>
+      <w:lvlJc w:val="left"/>
+      <w:pPr>
+        <w:ind w:left="720" w:hanging="720"/>
+      </w:pPr>
+      <w:rPr>
+        <w:rFonts w:hint="default"/>
+      </w:rPr>
+    </w:lvl>
+    <w:lvl w:ilvl="3">
+      <w:start w:val="1"/>
+      <w:numFmt w:val="decimal"/>
+      <w:lvlText w:val="%1.%2.%3.%4."/>
+      <w:lvlJc w:val="left"/>
+      <w:pPr>
+        <w:ind w:left="1080" w:hanging="1080"/>
+      </w:pPr>
+      <w:rPr>
+        <w:rFonts w:hint="default"/>
+      </w:rPr>
+    </w:lvl>
+    <w:lvl w:ilvl="4">
+      <w:start w:val="1"/>
+      <w:numFmt w:val="decimal"/>
+      <w:lvlText w:val="%1.%2.%3.%4.%5."/>
+      <w:lvlJc w:val="left"/>
+      <w:pPr>
+        <w:ind w:left="1080" w:hanging="1080"/>
+      </w:pPr>
+      <w:rPr>
+        <w:rFonts w:hint="default"/>
+      </w:rPr>
+    </w:lvl>
+    <w:lvl w:ilvl="5">
+      <w:start w:val="1"/>
+      <w:numFmt w:val="decimal"/>
+      <w:lvlText w:val="%1.%2.%3.%4.%5.%6."/>
+      <w:lvlJc w:val="left"/>
+      <w:pPr>
+        <w:ind w:left="1440" w:hanging="1440"/>
+      </w:pPr>
+      <w:rPr>
+        <w:rFonts w:hint="default"/>
+      </w:rPr>
+    </w:lvl>
+    <w:lvl w:ilvl="6">
+      <w:start w:val="1"/>
+      <w:numFmt w:val="decimal"/>
+      <w:lvlText w:val="%1.%2.%3.%4.%5.%6.%7."/>
+      <w:lvlJc w:val="left"/>
+      <w:pPr>
+        <w:ind w:left="1440" w:hanging="1440"/>
+      </w:pPr>
+      <w:rPr>
+        <w:rFonts w:hint="default"/>
+      </w:rPr>
+    </w:lvl>
+    <w:lvl w:ilvl="7">
+      <w:start w:val="1"/>
+      <w:numFmt w:val="decimal"/>
+      <w:lvlText w:val="%1.%2.%3.%4.%5.%6.%7.%8."/>
+      <w:lvlJc w:val="left"/>
+      <w:pPr>
+        <w:ind w:left="1800" w:hanging="1800"/>
+      </w:pPr>
+      <w:rPr>
+        <w:rFonts w:hint="default"/>
+      </w:rPr>
+    </w:lvl>
+    <w:lvl w:ilvl="8">
+      <w:start w:val="1"/>
+      <w:numFmt w:val="decimal"/>
+      <w:lvlText w:val="%1.%2.%3.%4.%5.%6.%7.%8.%9."/>
+      <w:lvlJc w:val="left"/>
+      <w:pPr>
+        <w:ind w:left="1800" w:hanging="1800"/>
+      </w:pPr>
+      <w:rPr>
+        <w:rFonts w:hint="default"/>
+      </w:rPr>
+    </w:lvl>
+  </w:abstractNum>
+  <w:abstractNum w:abstractNumId="1" w15:restartNumberingAfterBreak="0">
     <w:nsid w:val="123E0DB3"/>
     <w:multiLevelType w:val="hybridMultilevel"/>
     <w:tmpl w:val="9D0AF21A"/>
@@ -492,8 +619,359 @@
       </w:pPr>
     </w:lvl>
   </w:abstractNum>
+  <w:abstractNum w:abstractNumId="2" w15:restartNumberingAfterBreak="0">
+    <w:nsid w:val="24FC7E6F"/>
+    <w:multiLevelType w:val="hybridMultilevel"/>
+    <w:tmpl w:val="48EAB8C0"/>
+    <w:lvl w:ilvl="0" w:tplc="C3288074">
+      <w:start w:val="3"/>
+      <w:numFmt w:val="bullet"/>
+      <w:lvlText w:val="-"/>
+      <w:lvlJc w:val="left"/>
+      <w:pPr>
+        <w:ind w:left="720" w:hanging="360"/>
+      </w:pPr>
+      <w:rPr>
+        <w:rFonts w:ascii="Calibri" w:eastAsiaTheme="minorHAnsi" w:hAnsi="Calibri" w:cs="Calibri" w:hint="default"/>
+      </w:rPr>
+    </w:lvl>
+    <w:lvl w:ilvl="1" w:tplc="0C0A0003" w:tentative="1">
+      <w:start w:val="1"/>
+      <w:numFmt w:val="bullet"/>
+      <w:lvlText w:val="o"/>
+      <w:lvlJc w:val="left"/>
+      <w:pPr>
+        <w:ind w:left="1440" w:hanging="360"/>
+      </w:pPr>
+      <w:rPr>
+        <w:rFonts w:ascii="Courier New" w:hAnsi="Courier New" w:cs="Courier New" w:hint="default"/>
+      </w:rPr>
+    </w:lvl>
+    <w:lvl w:ilvl="2" w:tplc="0C0A0005" w:tentative="1">
+      <w:start w:val="1"/>
+      <w:numFmt w:val="bullet"/>
+      <w:lvlText w:val=""/>
+      <w:lvlJc w:val="left"/>
+      <w:pPr>
+        <w:ind w:left="2160" w:hanging="360"/>
+      </w:pPr>
+      <w:rPr>
+        <w:rFonts w:ascii="Wingdings" w:hAnsi="Wingdings" w:hint="default"/>
+      </w:rPr>
+    </w:lvl>
+    <w:lvl w:ilvl="3" w:tplc="0C0A0001" w:tentative="1">
+      <w:start w:val="1"/>
+      <w:numFmt w:val="bullet"/>
+      <w:lvlText w:val=""/>
+      <w:lvlJc w:val="left"/>
+      <w:pPr>
+        <w:ind w:left="2880" w:hanging="360"/>
+      </w:pPr>
+      <w:rPr>
+        <w:rFonts w:ascii="Symbol" w:hAnsi="Symbol" w:hint="default"/>
+      </w:rPr>
+    </w:lvl>
+    <w:lvl w:ilvl="4" w:tplc="0C0A0003" w:tentative="1">
+      <w:start w:val="1"/>
+      <w:numFmt w:val="bullet"/>
+      <w:lvlText w:val="o"/>
+      <w:lvlJc w:val="left"/>
+      <w:pPr>
+        <w:ind w:left="3600" w:hanging="360"/>
+      </w:pPr>
+      <w:rPr>
+        <w:rFonts w:ascii="Courier New" w:hAnsi="Courier New" w:cs="Courier New" w:hint="default"/>
+      </w:rPr>
+    </w:lvl>
+    <w:lvl w:ilvl="5" w:tplc="0C0A0005" w:tentative="1">
+      <w:start w:val="1"/>
+      <w:numFmt w:val="bullet"/>
+      <w:lvlText w:val=""/>
+      <w:lvlJc w:val="left"/>
+      <w:pPr>
+        <w:ind w:left="4320" w:hanging="360"/>
+      </w:pPr>
+      <w:rPr>
+        <w:rFonts w:ascii="Wingdings" w:hAnsi="Wingdings" w:hint="default"/>
+      </w:rPr>
+    </w:lvl>
+    <w:lvl w:ilvl="6" w:tplc="0C0A0001" w:tentative="1">
+      <w:start w:val="1"/>
+      <w:numFmt w:val="bullet"/>
+      <w:lvlText w:val=""/>
+      <w:lvlJc w:val="left"/>
+      <w:pPr>
+        <w:ind w:left="5040" w:hanging="360"/>
+      </w:pPr>
+      <w:rPr>
+        <w:rFonts w:ascii="Symbol" w:hAnsi="Symbol" w:hint="default"/>
+      </w:rPr>
+    </w:lvl>
+    <w:lvl w:ilvl="7" w:tplc="0C0A0003" w:tentative="1">
+      <w:start w:val="1"/>
+      <w:numFmt w:val="bullet"/>
+      <w:lvlText w:val="o"/>
+      <w:lvlJc w:val="left"/>
+      <w:pPr>
+        <w:ind w:left="5760" w:hanging="360"/>
+      </w:pPr>
+      <w:rPr>
+        <w:rFonts w:ascii="Courier New" w:hAnsi="Courier New" w:cs="Courier New" w:hint="default"/>
+      </w:rPr>
+    </w:lvl>
+    <w:lvl w:ilvl="8" w:tplc="0C0A0005" w:tentative="1">
+      <w:start w:val="1"/>
+      <w:numFmt w:val="bullet"/>
+      <w:lvlText w:val=""/>
+      <w:lvlJc w:val="left"/>
+      <w:pPr>
+        <w:ind w:left="6480" w:hanging="360"/>
+      </w:pPr>
+      <w:rPr>
+        <w:rFonts w:ascii="Wingdings" w:hAnsi="Wingdings" w:hint="default"/>
+      </w:rPr>
+    </w:lvl>
+  </w:abstractNum>
+  <w:abstractNum w:abstractNumId="3" w15:restartNumberingAfterBreak="0">
+    <w:nsid w:val="3C2C3101"/>
+    <w:multiLevelType w:val="hybridMultilevel"/>
+    <w:tmpl w:val="F9827386"/>
+    <w:lvl w:ilvl="0" w:tplc="CB1A3044">
+      <w:start w:val="3"/>
+      <w:numFmt w:val="bullet"/>
+      <w:lvlText w:val="-"/>
+      <w:lvlJc w:val="left"/>
+      <w:pPr>
+        <w:ind w:left="720" w:hanging="360"/>
+      </w:pPr>
+      <w:rPr>
+        <w:rFonts w:ascii="Calibri" w:eastAsiaTheme="minorHAnsi" w:hAnsi="Calibri" w:cs="Calibri" w:hint="default"/>
+      </w:rPr>
+    </w:lvl>
+    <w:lvl w:ilvl="1" w:tplc="0C0A0003" w:tentative="1">
+      <w:start w:val="1"/>
+      <w:numFmt w:val="bullet"/>
+      <w:lvlText w:val="o"/>
+      <w:lvlJc w:val="left"/>
+      <w:pPr>
+        <w:ind w:left="1440" w:hanging="360"/>
+      </w:pPr>
+      <w:rPr>
+        <w:rFonts w:ascii="Courier New" w:hAnsi="Courier New" w:cs="Courier New" w:hint="default"/>
+      </w:rPr>
+    </w:lvl>
+    <w:lvl w:ilvl="2" w:tplc="0C0A0005" w:tentative="1">
+      <w:start w:val="1"/>
+      <w:numFmt w:val="bullet"/>
+      <w:lvlText w:val=""/>
+      <w:lvlJc w:val="left"/>
+      <w:pPr>
+        <w:ind w:left="2160" w:hanging="360"/>
+      </w:pPr>
+      <w:rPr>
+        <w:rFonts w:ascii="Wingdings" w:hAnsi="Wingdings" w:hint="default"/>
+      </w:rPr>
+    </w:lvl>
+    <w:lvl w:ilvl="3" w:tplc="0C0A0001" w:tentative="1">
+      <w:start w:val="1"/>
+      <w:numFmt w:val="bullet"/>
+      <w:lvlText w:val=""/>
+      <w:lvlJc w:val="left"/>
+      <w:pPr>
+        <w:ind w:left="2880" w:hanging="360"/>
+      </w:pPr>
+      <w:rPr>
+        <w:rFonts w:ascii="Symbol" w:hAnsi="Symbol" w:hint="default"/>
+      </w:rPr>
+    </w:lvl>
+    <w:lvl w:ilvl="4" w:tplc="0C0A0003" w:tentative="1">
+      <w:start w:val="1"/>
+      <w:numFmt w:val="bullet"/>
+      <w:lvlText w:val="o"/>
+      <w:lvlJc w:val="left"/>
+      <w:pPr>
+        <w:ind w:left="3600" w:hanging="360"/>
+      </w:pPr>
+      <w:rPr>
+        <w:rFonts w:ascii="Courier New" w:hAnsi="Courier New" w:cs="Courier New" w:hint="default"/>
+      </w:rPr>
+    </w:lvl>
+    <w:lvl w:ilvl="5" w:tplc="0C0A0005" w:tentative="1">
+      <w:start w:val="1"/>
+      <w:numFmt w:val="bullet"/>
+      <w:lvlText w:val=""/>
+      <w:lvlJc w:val="left"/>
+      <w:pPr>
+        <w:ind w:left="4320" w:hanging="360"/>
+      </w:pPr>
+      <w:rPr>
+        <w:rFonts w:ascii="Wingdings" w:hAnsi="Wingdings" w:hint="default"/>
+      </w:rPr>
+    </w:lvl>
+    <w:lvl w:ilvl="6" w:tplc="0C0A0001" w:tentative="1">
+      <w:start w:val="1"/>
+      <w:numFmt w:val="bullet"/>
+      <w:lvlText w:val=""/>
+      <w:lvlJc w:val="left"/>
+      <w:pPr>
+        <w:ind w:left="5040" w:hanging="360"/>
+      </w:pPr>
+      <w:rPr>
+        <w:rFonts w:ascii="Symbol" w:hAnsi="Symbol" w:hint="default"/>
+      </w:rPr>
+    </w:lvl>
+    <w:lvl w:ilvl="7" w:tplc="0C0A0003" w:tentative="1">
+      <w:start w:val="1"/>
+      <w:numFmt w:val="bullet"/>
+      <w:lvlText w:val="o"/>
+      <w:lvlJc w:val="left"/>
+      <w:pPr>
+        <w:ind w:left="5760" w:hanging="360"/>
+      </w:pPr>
+      <w:rPr>
+        <w:rFonts w:ascii="Courier New" w:hAnsi="Courier New" w:cs="Courier New" w:hint="default"/>
+      </w:rPr>
+    </w:lvl>
+    <w:lvl w:ilvl="8" w:tplc="0C0A0005" w:tentative="1">
+      <w:start w:val="1"/>
+      <w:numFmt w:val="bullet"/>
+      <w:lvlText w:val=""/>
+      <w:lvlJc w:val="left"/>
+      <w:pPr>
+        <w:ind w:left="6480" w:hanging="360"/>
+      </w:pPr>
+      <w:rPr>
+        <w:rFonts w:ascii="Wingdings" w:hAnsi="Wingdings" w:hint="default"/>
+      </w:rPr>
+    </w:lvl>
+  </w:abstractNum>
+  <w:abstractNum w:abstractNumId="4" w15:restartNumberingAfterBreak="0">
+    <w:nsid w:val="55090BA9"/>
+    <w:multiLevelType w:val="hybridMultilevel"/>
+    <w:tmpl w:val="98906D28"/>
+    <w:lvl w:ilvl="0" w:tplc="CF22E1F8">
+      <w:start w:val="3"/>
+      <w:numFmt w:val="bullet"/>
+      <w:lvlText w:val="-"/>
+      <w:lvlJc w:val="left"/>
+      <w:pPr>
+        <w:ind w:left="1065" w:hanging="360"/>
+      </w:pPr>
+      <w:rPr>
+        <w:rFonts w:ascii="Calibri" w:eastAsiaTheme="minorHAnsi" w:hAnsi="Calibri" w:cs="Calibri" w:hint="default"/>
+      </w:rPr>
+    </w:lvl>
+    <w:lvl w:ilvl="1" w:tplc="0C0A0003" w:tentative="1">
+      <w:start w:val="1"/>
+      <w:numFmt w:val="bullet"/>
+      <w:lvlText w:val="o"/>
+      <w:lvlJc w:val="left"/>
+      <w:pPr>
+        <w:ind w:left="1785" w:hanging="360"/>
+      </w:pPr>
+      <w:rPr>
+        <w:rFonts w:ascii="Courier New" w:hAnsi="Courier New" w:cs="Courier New" w:hint="default"/>
+      </w:rPr>
+    </w:lvl>
+    <w:lvl w:ilvl="2" w:tplc="0C0A0005" w:tentative="1">
+      <w:start w:val="1"/>
+      <w:numFmt w:val="bullet"/>
+      <w:lvlText w:val=""/>
+      <w:lvlJc w:val="left"/>
+      <w:pPr>
+        <w:ind w:left="2505" w:hanging="360"/>
+      </w:pPr>
+      <w:rPr>
+        <w:rFonts w:ascii="Wingdings" w:hAnsi="Wingdings" w:hint="default"/>
+      </w:rPr>
+    </w:lvl>
+    <w:lvl w:ilvl="3" w:tplc="0C0A0001" w:tentative="1">
+      <w:start w:val="1"/>
+      <w:numFmt w:val="bullet"/>
+      <w:lvlText w:val=""/>
+      <w:lvlJc w:val="left"/>
+      <w:pPr>
+        <w:ind w:left="3225" w:hanging="360"/>
+      </w:pPr>
+      <w:rPr>
+        <w:rFonts w:ascii="Symbol" w:hAnsi="Symbol" w:hint="default"/>
+      </w:rPr>
+    </w:lvl>
+    <w:lvl w:ilvl="4" w:tplc="0C0A0003" w:tentative="1">
+      <w:start w:val="1"/>
+      <w:numFmt w:val="bullet"/>
+      <w:lvlText w:val="o"/>
+      <w:lvlJc w:val="left"/>
+      <w:pPr>
+        <w:ind w:left="3945" w:hanging="360"/>
+      </w:pPr>
+      <w:rPr>
+        <w:rFonts w:ascii="Courier New" w:hAnsi="Courier New" w:cs="Courier New" w:hint="default"/>
+      </w:rPr>
+    </w:lvl>
+    <w:lvl w:ilvl="5" w:tplc="0C0A0005" w:tentative="1">
+      <w:start w:val="1"/>
+      <w:numFmt w:val="bullet"/>
+      <w:lvlText w:val=""/>
+      <w:lvlJc w:val="left"/>
+      <w:pPr>
+        <w:ind w:left="4665" w:hanging="360"/>
+      </w:pPr>
+      <w:rPr>
+        <w:rFonts w:ascii="Wingdings" w:hAnsi="Wingdings" w:hint="default"/>
+      </w:rPr>
+    </w:lvl>
+    <w:lvl w:ilvl="6" w:tplc="0C0A0001" w:tentative="1">
+      <w:start w:val="1"/>
+      <w:numFmt w:val="bullet"/>
+      <w:lvlText w:val=""/>
+      <w:lvlJc w:val="left"/>
+      <w:pPr>
+        <w:ind w:left="5385" w:hanging="360"/>
+      </w:pPr>
+      <w:rPr>
+        <w:rFonts w:ascii="Symbol" w:hAnsi="Symbol" w:hint="default"/>
+      </w:rPr>
+    </w:lvl>
+    <w:lvl w:ilvl="7" w:tplc="0C0A0003" w:tentative="1">
+      <w:start w:val="1"/>
+      <w:numFmt w:val="bullet"/>
+      <w:lvlText w:val="o"/>
+      <w:lvlJc w:val="left"/>
+      <w:pPr>
+        <w:ind w:left="6105" w:hanging="360"/>
+      </w:pPr>
+      <w:rPr>
+        <w:rFonts w:ascii="Courier New" w:hAnsi="Courier New" w:cs="Courier New" w:hint="default"/>
+      </w:rPr>
+    </w:lvl>
+    <w:lvl w:ilvl="8" w:tplc="0C0A0005" w:tentative="1">
+      <w:start w:val="1"/>
+      <w:numFmt w:val="bullet"/>
+      <w:lvlText w:val=""/>
+      <w:lvlJc w:val="left"/>
+      <w:pPr>
+        <w:ind w:left="6825" w:hanging="360"/>
+      </w:pPr>
+      <w:rPr>
+        <w:rFonts w:ascii="Wingdings" w:hAnsi="Wingdings" w:hint="default"/>
+      </w:rPr>
+    </w:lvl>
+  </w:abstractNum>
   <w:num w:numId="1">
+    <w:abstractNumId w:val="1"/>
+  </w:num>
+  <w:num w:numId="2">
     <w:abstractNumId w:val="0"/>
+  </w:num>
+  <w:num w:numId="3">
+    <w:abstractNumId w:val="2"/>
+  </w:num>
+  <w:num w:numId="4">
+    <w:abstractNumId w:val="4"/>
+  </w:num>
+  <w:num w:numId="5">
+    <w:abstractNumId w:val="3"/>
   </w:num>
 </w:numbering>
 </file>
@@ -897,6 +1375,49 @@
     <w:name w:val="Normal"/>
     <w:qFormat/>
   </w:style>
+  <w:style w:type="paragraph" w:styleId="Ttulo1">
+    <w:name w:val="heading 1"/>
+    <w:basedOn w:val="Normal"/>
+    <w:next w:val="Normal"/>
+    <w:link w:val="Ttulo1Car"/>
+    <w:uiPriority w:val="9"/>
+    <w:qFormat/>
+    <w:rsid w:val="0039166B"/>
+    <w:pPr>
+      <w:keepNext/>
+      <w:keepLines/>
+      <w:spacing w:before="240" w:after="0"/>
+      <w:outlineLvl w:val="0"/>
+    </w:pPr>
+    <w:rPr>
+      <w:rFonts w:asciiTheme="majorHAnsi" w:eastAsiaTheme="majorEastAsia" w:hAnsiTheme="majorHAnsi" w:cstheme="majorBidi"/>
+      <w:color w:val="2F5496" w:themeColor="accent1" w:themeShade="BF"/>
+      <w:sz w:val="32"/>
+      <w:szCs w:val="32"/>
+    </w:rPr>
+  </w:style>
+  <w:style w:type="paragraph" w:styleId="Ttulo2">
+    <w:name w:val="heading 2"/>
+    <w:basedOn w:val="Normal"/>
+    <w:next w:val="Normal"/>
+    <w:link w:val="Ttulo2Car"/>
+    <w:uiPriority w:val="9"/>
+    <w:unhideWhenUsed/>
+    <w:qFormat/>
+    <w:rsid w:val="0039166B"/>
+    <w:pPr>
+      <w:keepNext/>
+      <w:keepLines/>
+      <w:spacing w:before="40" w:after="0"/>
+      <w:outlineLvl w:val="1"/>
+    </w:pPr>
+    <w:rPr>
+      <w:rFonts w:asciiTheme="majorHAnsi" w:eastAsiaTheme="majorEastAsia" w:hAnsiTheme="majorHAnsi" w:cstheme="majorBidi"/>
+      <w:color w:val="2F5496" w:themeColor="accent1" w:themeShade="BF"/>
+      <w:sz w:val="26"/>
+      <w:szCs w:val="26"/>
+    </w:rPr>
+  </w:style>
   <w:style w:type="character" w:default="1" w:styleId="Fuentedeprrafopredeter">
     <w:name w:val="Default Paragraph Font"/>
     <w:uiPriority w:val="1"/>
@@ -968,6 +1489,32 @@
       <w:ind w:left="720"/>
       <w:contextualSpacing/>
     </w:pPr>
+  </w:style>
+  <w:style w:type="character" w:customStyle="1" w:styleId="Ttulo1Car">
+    <w:name w:val="Título 1 Car"/>
+    <w:basedOn w:val="Fuentedeprrafopredeter"/>
+    <w:link w:val="Ttulo1"/>
+    <w:uiPriority w:val="9"/>
+    <w:rsid w:val="0039166B"/>
+    <w:rPr>
+      <w:rFonts w:asciiTheme="majorHAnsi" w:eastAsiaTheme="majorEastAsia" w:hAnsiTheme="majorHAnsi" w:cstheme="majorBidi"/>
+      <w:color w:val="2F5496" w:themeColor="accent1" w:themeShade="BF"/>
+      <w:sz w:val="32"/>
+      <w:szCs w:val="32"/>
+    </w:rPr>
+  </w:style>
+  <w:style w:type="character" w:customStyle="1" w:styleId="Ttulo2Car">
+    <w:name w:val="Título 2 Car"/>
+    <w:basedOn w:val="Fuentedeprrafopredeter"/>
+    <w:link w:val="Ttulo2"/>
+    <w:uiPriority w:val="9"/>
+    <w:rsid w:val="0039166B"/>
+    <w:rPr>
+      <w:rFonts w:asciiTheme="majorHAnsi" w:eastAsiaTheme="majorEastAsia" w:hAnsiTheme="majorHAnsi" w:cstheme="majorBidi"/>
+      <w:color w:val="2F5496" w:themeColor="accent1" w:themeShade="BF"/>
+      <w:sz w:val="26"/>
+      <w:szCs w:val="26"/>
+    </w:rPr>
   </w:style>
 </w:styles>
 </file>
